--- a/lhb-doc/数据库设计/用户服务模块/RBAC数据库设计.docx
+++ b/lhb-doc/数据库设计/用户服务模块/RBAC数据库设计.docx
@@ -20,6 +20,35 @@
       </w:pPr>
       <w:r>
         <w:t>后台管理网站---rbac数据库设计</w:t>
+      </w:r>
+    </w:p>
+    <w:p>
+      <w:r>
+        <w:t>角色: 角色权限大小递减</w:t>
+      </w:r>
+    </w:p>
+    <w:p>
+      <w:pPr>
+        <w:numPr>
+          <w:ilvl w:val="0"/>
+          <w:numId w:val="1"/>
+        </w:numPr>
+        <w:ind w:firstLine="420" w:firstLineChars="0"/>
+      </w:pPr>
+      <w:r>
+        <w:t>超级系统管理员</w:t>
+      </w:r>
+    </w:p>
+    <w:p>
+      <w:pPr>
+        <w:numPr>
+          <w:ilvl w:val="0"/>
+          <w:numId w:val="1"/>
+        </w:numPr>
+        <w:ind w:firstLine="420" w:firstLineChars="0"/>
+      </w:pPr>
+      <w:r>
+        <w:t>管理员</w:t>
       </w:r>
     </w:p>
     <w:p>
@@ -304,13 +333,7 @@
               </w:rPr>
             </w:pPr>
             <w:r>
-              <w:t>varchar(</w:t>
-            </w:r>
-            <w:r>
-              <w:t>64</w:t>
-            </w:r>
-            <w:r>
-              <w:t>)</w:t>
+              <w:t>varchar(64)</w:t>
             </w:r>
           </w:p>
         </w:tc>
@@ -361,7 +384,10 @@
               </w:rPr>
             </w:pPr>
             <w:r>
-              <w:t>账户姓名（一般用真名）</w:t>
+              <w:rPr>
+                <w:vertAlign w:val="baseline"/>
+              </w:rPr>
+              <w:t>真实姓名</w:t>
             </w:r>
           </w:p>
         </w:tc>
@@ -407,13 +433,7 @@
               </w:rPr>
             </w:pPr>
             <w:r>
-              <w:t>c</w:t>
-            </w:r>
-            <w:r>
-              <w:t>har</w:t>
-            </w:r>
-            <w:r>
-              <w:t>(11)</w:t>
+              <w:t>char(11)</w:t>
             </w:r>
           </w:p>
         </w:tc>
@@ -561,7 +581,7 @@
               </w:rPr>
             </w:pPr>
             <w:r>
-              <w:t>邮箱（用来找回密码用）</w:t>
+              <w:t>邮箱</w:t>
             </w:r>
           </w:p>
         </w:tc>
@@ -590,7 +610,7 @@
               </w:rPr>
             </w:pPr>
             <w:r>
-              <w:t>telephone</w:t>
+              <w:t>area_code</w:t>
             </w:r>
           </w:p>
         </w:tc>
@@ -607,7 +627,13 @@
               </w:rPr>
             </w:pPr>
             <w:r>
-              <w:t>varchar（16）</w:t>
+              <w:t>varchar（</w:t>
+            </w:r>
+            <w:r>
+              <w:t>20</w:t>
+            </w:r>
+            <w:r>
+              <w:t>）</w:t>
             </w:r>
           </w:p>
         </w:tc>
@@ -658,7 +684,7 @@
               </w:rPr>
             </w:pPr>
             <w:r>
-              <w:t>住宅电话</w:t>
+              <w:t>地区码</w:t>
             </w:r>
           </w:p>
         </w:tc>
@@ -1446,13 +1472,7 @@
         <w:bidi w:val="0"/>
       </w:pPr>
       <w:r>
-        <w:t>sys_manager_role(</w:t>
-      </w:r>
-      <w:r>
-        <w:t>角色表</w:t>
-      </w:r>
-      <w:r>
-        <w:t>)</w:t>
+        <w:t>sys_manager_role(角色表)</w:t>
       </w:r>
     </w:p>
     <w:tbl>
@@ -1601,13 +1621,7 @@
               <w:jc w:val="center"/>
             </w:pPr>
             <w:r>
-              <w:t>i</w:t>
-            </w:r>
-            <w:r>
-              <w:t>nt</w:t>
-            </w:r>
-            <w:r>
-              <w:t>(11)</w:t>
+              <w:t>int(11)</w:t>
             </w:r>
           </w:p>
         </w:tc>
@@ -1702,13 +1716,7 @@
               <w:jc w:val="center"/>
             </w:pPr>
             <w:r>
-              <w:t>v</w:t>
-            </w:r>
-            <w:r>
-              <w:t>archar</w:t>
-            </w:r>
-            <w:r>
-              <w:t>(64)</w:t>
+              <w:t>varchar(64)</w:t>
             </w:r>
           </w:p>
         </w:tc>
@@ -1785,13 +1793,7 @@
               <w:jc w:val="center"/>
             </w:pPr>
             <w:r>
-              <w:t>v</w:t>
-            </w:r>
-            <w:r>
-              <w:t>archar</w:t>
-            </w:r>
-            <w:r>
-              <w:t>(64)</w:t>
+              <w:t>varchar(64)</w:t>
             </w:r>
           </w:p>
         </w:tc>
@@ -1868,13 +1870,7 @@
               <w:jc w:val="center"/>
             </w:pPr>
             <w:r>
-              <w:t>v</w:t>
-            </w:r>
-            <w:r>
-              <w:t>archar</w:t>
-            </w:r>
-            <w:r>
-              <w:t>(255)</w:t>
+              <w:t>varchar(255)</w:t>
             </w:r>
           </w:p>
         </w:tc>
@@ -2290,16 +2286,6 @@
         </w:tc>
       </w:tr>
       <w:tr>
-        <w:tblPrEx>
-          <w:tblBorders>
-            <w:top w:val="single" w:color="auto" w:sz="4" w:space="0"/>
-            <w:left w:val="single" w:color="auto" w:sz="4" w:space="0"/>
-            <w:bottom w:val="single" w:color="auto" w:sz="4" w:space="0"/>
-            <w:right w:val="single" w:color="auto" w:sz="4" w:space="0"/>
-            <w:insideH w:val="single" w:color="auto" w:sz="4" w:space="0"/>
-            <w:insideV w:val="single" w:color="auto" w:sz="4" w:space="0"/>
-          </w:tblBorders>
-        </w:tblPrEx>
         <w:tc>
           <w:tcPr>
             <w:tcW w:w="1419" w:type="dxa"/>
@@ -2322,13 +2308,7 @@
               <w:jc w:val="center"/>
             </w:pPr>
             <w:r>
-              <w:t>i</w:t>
-            </w:r>
-            <w:r>
-              <w:t>nt</w:t>
-            </w:r>
-            <w:r>
-              <w:t>(11)</w:t>
+              <w:t>int(11)</w:t>
             </w:r>
           </w:p>
         </w:tc>
@@ -2380,16 +2360,6 @@
         </w:tc>
       </w:tr>
       <w:tr>
-        <w:tblPrEx>
-          <w:tblBorders>
-            <w:top w:val="single" w:color="auto" w:sz="4" w:space="0"/>
-            <w:left w:val="single" w:color="auto" w:sz="4" w:space="0"/>
-            <w:bottom w:val="single" w:color="auto" w:sz="4" w:space="0"/>
-            <w:right w:val="single" w:color="auto" w:sz="4" w:space="0"/>
-            <w:insideH w:val="single" w:color="auto" w:sz="4" w:space="0"/>
-            <w:insideV w:val="single" w:color="auto" w:sz="4" w:space="0"/>
-          </w:tblBorders>
-        </w:tblPrEx>
         <w:tc>
           <w:tcPr>
             <w:tcW w:w="1419" w:type="dxa"/>
@@ -2412,13 +2382,7 @@
               <w:jc w:val="center"/>
             </w:pPr>
             <w:r>
-              <w:t>v</w:t>
-            </w:r>
-            <w:r>
-              <w:t>archar</w:t>
-            </w:r>
-            <w:r>
-              <w:t>(255)</w:t>
+              <w:t>varchar(255)</w:t>
             </w:r>
           </w:p>
         </w:tc>
@@ -2463,16 +2427,6 @@
         </w:tc>
       </w:tr>
       <w:tr>
-        <w:tblPrEx>
-          <w:tblBorders>
-            <w:top w:val="single" w:color="auto" w:sz="4" w:space="0"/>
-            <w:left w:val="single" w:color="auto" w:sz="4" w:space="0"/>
-            <w:bottom w:val="single" w:color="auto" w:sz="4" w:space="0"/>
-            <w:right w:val="single" w:color="auto" w:sz="4" w:space="0"/>
-            <w:insideH w:val="single" w:color="auto" w:sz="4" w:space="0"/>
-            <w:insideV w:val="single" w:color="auto" w:sz="4" w:space="0"/>
-          </w:tblBorders>
-        </w:tblPrEx>
         <w:tc>
           <w:tcPr>
             <w:tcW w:w="1419" w:type="dxa"/>
@@ -2540,16 +2494,6 @@
         </w:tc>
       </w:tr>
       <w:tr>
-        <w:tblPrEx>
-          <w:tblBorders>
-            <w:top w:val="single" w:color="auto" w:sz="4" w:space="0"/>
-            <w:left w:val="single" w:color="auto" w:sz="4" w:space="0"/>
-            <w:bottom w:val="single" w:color="auto" w:sz="4" w:space="0"/>
-            <w:right w:val="single" w:color="auto" w:sz="4" w:space="0"/>
-            <w:insideH w:val="single" w:color="auto" w:sz="4" w:space="0"/>
-            <w:insideV w:val="single" w:color="auto" w:sz="4" w:space="0"/>
-          </w:tblBorders>
-        </w:tblPrEx>
         <w:tc>
           <w:tcPr>
             <w:tcW w:w="1419" w:type="dxa"/>
@@ -2617,16 +2561,6 @@
         </w:tc>
       </w:tr>
       <w:tr>
-        <w:tblPrEx>
-          <w:tblBorders>
-            <w:top w:val="single" w:color="auto" w:sz="4" w:space="0"/>
-            <w:left w:val="single" w:color="auto" w:sz="4" w:space="0"/>
-            <w:bottom w:val="single" w:color="auto" w:sz="4" w:space="0"/>
-            <w:right w:val="single" w:color="auto" w:sz="4" w:space="0"/>
-            <w:insideH w:val="single" w:color="auto" w:sz="4" w:space="0"/>
-            <w:insideV w:val="single" w:color="auto" w:sz="4" w:space="0"/>
-          </w:tblBorders>
-        </w:tblPrEx>
         <w:tc>
           <w:tcPr>
             <w:tcW w:w="1419" w:type="dxa"/>
@@ -2715,16 +2649,6 @@
         </w:tc>
       </w:tr>
       <w:tr>
-        <w:tblPrEx>
-          <w:tblBorders>
-            <w:top w:val="single" w:color="auto" w:sz="4" w:space="0"/>
-            <w:left w:val="single" w:color="auto" w:sz="4" w:space="0"/>
-            <w:bottom w:val="single" w:color="auto" w:sz="4" w:space="0"/>
-            <w:right w:val="single" w:color="auto" w:sz="4" w:space="0"/>
-            <w:insideH w:val="single" w:color="auto" w:sz="4" w:space="0"/>
-            <w:insideV w:val="single" w:color="auto" w:sz="4" w:space="0"/>
-          </w:tblBorders>
-        </w:tblPrEx>
         <w:tc>
           <w:tcPr>
             <w:tcW w:w="1419" w:type="dxa"/>
@@ -2792,16 +2716,6 @@
         </w:tc>
       </w:tr>
       <w:tr>
-        <w:tblPrEx>
-          <w:tblBorders>
-            <w:top w:val="single" w:color="auto" w:sz="4" w:space="0"/>
-            <w:left w:val="single" w:color="auto" w:sz="4" w:space="0"/>
-            <w:bottom w:val="single" w:color="auto" w:sz="4" w:space="0"/>
-            <w:right w:val="single" w:color="auto" w:sz="4" w:space="0"/>
-            <w:insideH w:val="single" w:color="auto" w:sz="4" w:space="0"/>
-            <w:insideV w:val="single" w:color="auto" w:sz="4" w:space="0"/>
-          </w:tblBorders>
-        </w:tblPrEx>
         <w:tc>
           <w:tcPr>
             <w:tcW w:w="1419" w:type="dxa"/>
@@ -2874,16 +2788,6 @@
         </w:tc>
       </w:tr>
       <w:tr>
-        <w:tblPrEx>
-          <w:tblBorders>
-            <w:top w:val="single" w:color="auto" w:sz="4" w:space="0"/>
-            <w:left w:val="single" w:color="auto" w:sz="4" w:space="0"/>
-            <w:bottom w:val="single" w:color="auto" w:sz="4" w:space="0"/>
-            <w:right w:val="single" w:color="auto" w:sz="4" w:space="0"/>
-            <w:insideH w:val="single" w:color="auto" w:sz="4" w:space="0"/>
-            <w:insideV w:val="single" w:color="auto" w:sz="4" w:space="0"/>
-          </w:tblBorders>
-        </w:tblPrEx>
         <w:tc>
           <w:tcPr>
             <w:tcW w:w="1419" w:type="dxa"/>
@@ -3501,25 +3405,7 @@
         <w:bidi w:val="0"/>
       </w:pPr>
       <w:r>
-        <w:t>sys_manager_</w:t>
-      </w:r>
-      <w:r>
-        <w:t>role</w:t>
-      </w:r>
-      <w:r>
-        <w:t>_</w:t>
-      </w:r>
-      <w:r>
-        <w:t>permission</w:t>
-      </w:r>
-      <w:r>
-        <w:t>(角色</w:t>
-      </w:r>
-      <w:r>
-        <w:t>权限</w:t>
-      </w:r>
-      <w:r>
-        <w:t>关系表)</w:t>
+        <w:t>sys_manager_role_permission(角色权限关系表)</w:t>
       </w:r>
     </w:p>
     <w:tbl>
@@ -3636,6 +3522,16 @@
         </w:tc>
       </w:tr>
       <w:tr>
+        <w:tblPrEx>
+          <w:tblBorders>
+            <w:top w:val="single" w:color="auto" w:sz="4" w:space="0"/>
+            <w:left w:val="single" w:color="auto" w:sz="4" w:space="0"/>
+            <w:bottom w:val="single" w:color="auto" w:sz="4" w:space="0"/>
+            <w:right w:val="single" w:color="auto" w:sz="4" w:space="0"/>
+            <w:insideH w:val="single" w:color="auto" w:sz="4" w:space="0"/>
+            <w:insideV w:val="single" w:color="auto" w:sz="4" w:space="0"/>
+          </w:tblBorders>
+        </w:tblPrEx>
         <w:tc>
           <w:tcPr>
             <w:tcW w:w="1419" w:type="dxa"/>
@@ -3729,10 +3625,7 @@
               <w:jc w:val="center"/>
             </w:pPr>
             <w:r>
-              <w:t>role</w:t>
-            </w:r>
-            <w:r>
-              <w:t>_id</w:t>
+              <w:t>role_id</w:t>
             </w:r>
           </w:p>
         </w:tc>
@@ -3788,10 +3681,7 @@
               <w:jc w:val="center"/>
             </w:pPr>
             <w:r>
-              <w:t>角色</w:t>
-            </w:r>
-            <w:r>
-              <w:t>id</w:t>
+              <w:t>角色id</w:t>
             </w:r>
           </w:p>
         </w:tc>
@@ -3816,10 +3706,7 @@
               <w:jc w:val="center"/>
             </w:pPr>
             <w:r>
-              <w:t>p</w:t>
-            </w:r>
-            <w:r>
-              <w:t>ermission_id</w:t>
+              <w:t>permission_id</w:t>
             </w:r>
           </w:p>
         </w:tc>
@@ -4061,18 +3948,58 @@
       </w:r>
     </w:p>
     <w:p>
+      <w:r>
+        <w:t>不使用密码注册，使用手机号码和邮箱，以及第三方登录</w:t>
+      </w:r>
+    </w:p>
+    <w:p>
+      <w:r>
+        <w:t>角色:</w:t>
+      </w:r>
+    </w:p>
+    <w:p>
+      <w:pPr>
+        <w:numPr>
+          <w:ilvl w:val="0"/>
+          <w:numId w:val="2"/>
+        </w:numPr>
+        <w:ind w:firstLine="420" w:firstLineChars="0"/>
+      </w:pPr>
+      <w:r>
+        <w:t>vip用户</w:t>
+      </w:r>
+    </w:p>
+    <w:p>
+      <w:pPr>
+        <w:numPr>
+          <w:ilvl w:val="0"/>
+          <w:numId w:val="2"/>
+        </w:numPr>
+        <w:ind w:firstLine="420" w:firstLineChars="0"/>
+      </w:pPr>
+      <w:r>
+        <w:t>登录用户(微信，qq，新浪，github，网站注册)</w:t>
+      </w:r>
+    </w:p>
+    <w:p>
+      <w:pPr>
+        <w:numPr>
+          <w:ilvl w:val="0"/>
+          <w:numId w:val="2"/>
+        </w:numPr>
+        <w:ind w:firstLine="420" w:firstLineChars="0"/>
+      </w:pPr>
+      <w:r>
+        <w:t>游客(不需要登录)</w:t>
+      </w:r>
+    </w:p>
+    <w:p>
       <w:pPr>
         <w:pStyle w:val="4"/>
         <w:bidi w:val="0"/>
       </w:pPr>
       <w:r>
-        <w:t>sys_</w:t>
-      </w:r>
-      <w:r>
-        <w:t>portal</w:t>
-      </w:r>
-      <w:r>
-        <w:t>_user (账户表)</w:t>
+        <w:t>sys_portal_user (账户表)</w:t>
       </w:r>
     </w:p>
     <w:tbl>
@@ -4399,7 +4326,10 @@
               </w:rPr>
             </w:pPr>
             <w:r>
-              <w:t>账户姓名（一般用真名）</w:t>
+              <w:rPr>
+                <w:vertAlign w:val="baseline"/>
+              </w:rPr>
+              <w:t>昵称</w:t>
             </w:r>
           </w:p>
         </w:tc>
@@ -4593,7 +4523,7 @@
               </w:rPr>
             </w:pPr>
             <w:r>
-              <w:t>邮箱（用来找回密码用）</w:t>
+              <w:t>邮箱</w:t>
             </w:r>
           </w:p>
         </w:tc>
@@ -4622,7 +4552,7 @@
               </w:rPr>
             </w:pPr>
             <w:r>
-              <w:t>telephone</w:t>
+              <w:t>area_code</w:t>
             </w:r>
           </w:p>
         </w:tc>
@@ -4639,7 +4569,13 @@
               </w:rPr>
             </w:pPr>
             <w:r>
-              <w:t>varchar（16）</w:t>
+              <w:t>varchar（</w:t>
+            </w:r>
+            <w:r>
+              <w:t>20</w:t>
+            </w:r>
+            <w:r>
+              <w:t>）</w:t>
             </w:r>
           </w:p>
         </w:tc>
@@ -4690,7 +4626,7 @@
               </w:rPr>
             </w:pPr>
             <w:r>
-              <w:t>住宅电话</w:t>
+              <w:t>电话地区码</w:t>
             </w:r>
           </w:p>
         </w:tc>
@@ -4714,12 +4650,9 @@
           <w:p>
             <w:pPr>
               <w:jc w:val="center"/>
-              <w:rPr>
-                <w:vertAlign w:val="baseline"/>
-              </w:rPr>
-            </w:pPr>
-            <w:r>
-              <w:t>address</w:t>
+            </w:pPr>
+            <w:r>
+              <w:t>user_type</w:t>
             </w:r>
           </w:p>
         </w:tc>
@@ -4731,12 +4664,9 @@
           <w:p>
             <w:pPr>
               <w:jc w:val="center"/>
-              <w:rPr>
-                <w:vertAlign w:val="baseline"/>
-              </w:rPr>
-            </w:pPr>
-            <w:r>
-              <w:t>varchar（200）</w:t>
+            </w:pPr>
+            <w:r>
+              <w:t>Int(1)</w:t>
             </w:r>
           </w:p>
         </w:tc>
@@ -4748,12 +4678,9 @@
           <w:p>
             <w:pPr>
               <w:jc w:val="center"/>
-              <w:rPr>
-                <w:vertAlign w:val="baseline"/>
-              </w:rPr>
-            </w:pPr>
-            <w:r>
-              <w:t>空</w:t>
+            </w:pPr>
+            <w:r>
+              <w:t>可</w:t>
             </w:r>
           </w:p>
         </w:tc>
@@ -4765,9 +4692,6 @@
           <w:p>
             <w:pPr>
               <w:jc w:val="center"/>
-              <w:rPr>
-                <w:vertAlign w:val="baseline"/>
-              </w:rPr>
             </w:pPr>
             <w:r>
               <w:t>否</w:t>
@@ -4782,12 +4706,47 @@
           <w:p>
             <w:pPr>
               <w:jc w:val="center"/>
-              <w:rPr>
-                <w:vertAlign w:val="baseline"/>
-              </w:rPr>
-            </w:pPr>
-            <w:r>
-              <w:t>联系地址</w:t>
+            </w:pPr>
+            <w:r>
+              <w:t>用户类型:</w:t>
+            </w:r>
+          </w:p>
+          <w:p>
+            <w:pPr>
+              <w:jc w:val="center"/>
+            </w:pPr>
+            <w:r>
+              <w:t>0:网站注册</w:t>
+            </w:r>
+            <w:r>
+              <w:br w:type="textWrapping"/>
+            </w:r>
+            <w:r>
+              <w:t>1:微信登录</w:t>
+            </w:r>
+          </w:p>
+          <w:p>
+            <w:pPr>
+              <w:jc w:val="center"/>
+            </w:pPr>
+            <w:r>
+              <w:t>2:QQ登录</w:t>
+            </w:r>
+          </w:p>
+          <w:p>
+            <w:pPr>
+              <w:jc w:val="center"/>
+            </w:pPr>
+            <w:r>
+              <w:t>3:新浪登录</w:t>
+            </w:r>
+          </w:p>
+          <w:p>
+            <w:pPr>
+              <w:jc w:val="center"/>
+            </w:pPr>
+            <w:r>
+              <w:t>4:github登录</w:t>
             </w:r>
           </w:p>
         </w:tc>
@@ -4816,7 +4775,7 @@
               </w:rPr>
             </w:pPr>
             <w:r>
-              <w:t>status</w:t>
+              <w:t>address</w:t>
             </w:r>
           </w:p>
         </w:tc>
@@ -4833,7 +4792,7 @@
               </w:rPr>
             </w:pPr>
             <w:r>
-              <w:t>int(1)</w:t>
+              <w:t>varchar（200）</w:t>
             </w:r>
           </w:p>
         </w:tc>
@@ -4850,7 +4809,7 @@
               </w:rPr>
             </w:pPr>
             <w:r>
-              <w:t>非空</w:t>
+              <w:t>空</w:t>
             </w:r>
           </w:p>
         </w:tc>
@@ -4884,7 +4843,7 @@
               </w:rPr>
             </w:pPr>
             <w:r>
-              <w:t>账户状态是否启用，启用：1，禁用：0，默认为启用状态</w:t>
+              <w:t>联系地址</w:t>
             </w:r>
           </w:p>
         </w:tc>
@@ -4913,7 +4872,7 @@
               </w:rPr>
             </w:pPr>
             <w:r>
-              <w:t>username</w:t>
+              <w:t>status</w:t>
             </w:r>
           </w:p>
         </w:tc>
@@ -4930,7 +4889,7 @@
               </w:rPr>
             </w:pPr>
             <w:r>
-              <w:t>varchar(32)</w:t>
+              <w:t>int(1)</w:t>
             </w:r>
           </w:p>
         </w:tc>
@@ -4947,7 +4906,7 @@
               </w:rPr>
             </w:pPr>
             <w:r>
-              <w:t>非空</w:t>
+              <w:t>空</w:t>
             </w:r>
           </w:p>
         </w:tc>
@@ -4981,7 +4940,7 @@
               </w:rPr>
             </w:pPr>
             <w:r>
-              <w:t>用户名（登录系统使用）</w:t>
+              <w:t>账户状态是否启用，启用：1，禁用：0，默认为启用状态</w:t>
             </w:r>
           </w:p>
         </w:tc>
@@ -5010,7 +4969,7 @@
               </w:rPr>
             </w:pPr>
             <w:r>
-              <w:t>userface</w:t>
+              <w:t>user_number</w:t>
             </w:r>
           </w:p>
         </w:tc>
@@ -5027,7 +4986,13 @@
               </w:rPr>
             </w:pPr>
             <w:r>
-              <w:t>varchar(255)</w:t>
+              <w:t>varchar(</w:t>
+            </w:r>
+            <w:r>
+              <w:t>40</w:t>
+            </w:r>
+            <w:r>
+              <w:t>)</w:t>
             </w:r>
           </w:p>
         </w:tc>
@@ -5078,7 +5043,32 @@
               </w:rPr>
             </w:pPr>
             <w:r>
-              <w:t>用户头像</w:t>
+              <w:rPr>
+                <w:vertAlign w:val="baseline"/>
+              </w:rPr>
+              <w:t>门户网站用户编号,生成规则:</w:t>
+            </w:r>
+          </w:p>
+          <w:p>
+            <w:pPr>
+              <w:jc w:val="center"/>
+              <w:rPr>
+                <w:vertAlign w:val="baseline"/>
+              </w:rPr>
+            </w:pPr>
+            <w:r>
+              <w:rPr>
+                <w:vertAlign w:val="baseline"/>
+              </w:rPr>
+              <w:t>PU+年月日+四位递增</w:t>
+            </w:r>
+            <w:bookmarkStart w:id="0" w:name="_GoBack"/>
+            <w:bookmarkEnd w:id="0"/>
+            <w:r>
+              <w:rPr>
+                <w:vertAlign w:val="baseline"/>
+              </w:rPr>
+              <w:t>数</w:t>
             </w:r>
           </w:p>
         </w:tc>
@@ -5107,7 +5097,7 @@
               </w:rPr>
             </w:pPr>
             <w:r>
-              <w:t>password</w:t>
+              <w:t>userface</w:t>
             </w:r>
           </w:p>
         </w:tc>
@@ -5141,7 +5131,7 @@
               </w:rPr>
             </w:pPr>
             <w:r>
-              <w:t>非空</w:t>
+              <w:t>空</w:t>
             </w:r>
           </w:p>
         </w:tc>
@@ -5175,7 +5165,7 @@
               </w:rPr>
             </w:pPr>
             <w:r>
-              <w:t>密码，加密（不能为明文存储）</w:t>
+              <w:t>用户头像</w:t>
             </w:r>
           </w:p>
         </w:tc>
@@ -5478,13 +5468,7 @@
         <w:bidi w:val="0"/>
       </w:pPr>
       <w:r>
-        <w:t>sys_</w:t>
-      </w:r>
-      <w:r>
-        <w:t>portal</w:t>
-      </w:r>
-      <w:r>
-        <w:t>_role(角色表)</w:t>
+        <w:t>sys_portal_role(角色表)</w:t>
       </w:r>
     </w:p>
     <w:tbl>
@@ -6181,13 +6165,7 @@
         <w:bidi w:val="0"/>
       </w:pPr>
       <w:r>
-        <w:t>sys_</w:t>
-      </w:r>
-      <w:r>
-        <w:t>portal</w:t>
-      </w:r>
-      <w:r>
-        <w:t>_permission(权限表)</w:t>
+        <w:t>sys_portal_permission(权限表)</w:t>
       </w:r>
     </w:p>
     <w:tbl>
@@ -6969,13 +6947,7 @@
         <w:bidi w:val="0"/>
       </w:pPr>
       <w:r>
-        <w:t>sys_</w:t>
-      </w:r>
-      <w:r>
-        <w:t>portal</w:t>
-      </w:r>
-      <w:r>
-        <w:t>_user_role(用户角色关系表)</w:t>
+        <w:t>sys_portal_user_role(用户角色关系表)</w:t>
       </w:r>
     </w:p>
     <w:tbl>
@@ -7509,15 +7481,7 @@
         <w:bidi w:val="0"/>
       </w:pPr>
       <w:r>
-        <w:t>sys_</w:t>
-      </w:r>
-      <w:r>
-        <w:t>portal</w:t>
-      </w:r>
-      <w:bookmarkStart w:id="0" w:name="_GoBack"/>
-      <w:bookmarkEnd w:id="0"/>
-      <w:r>
-        <w:t>_role_permission(角色权限关系表)</w:t>
+        <w:t>sys_portal_role_permission(角色权限关系表)</w:t>
       </w:r>
     </w:p>
     <w:tbl>
@@ -8062,6 +8026,41 @@
     </w:sectPr>
   </w:body>
 </w:document>
+</file>
+
+<file path=word/numbering.xml><?xml version="1.0" encoding="utf-8"?>
+<w:numbering xmlns:wpc="http://schemas.microsoft.com/office/word/2010/wordprocessingCanvas" xmlns:mc="http://schemas.openxmlformats.org/markup-compatibility/2006" xmlns:o="urn:schemas-microsoft-com:office:office" xmlns:r="http://schemas.openxmlformats.org/officeDocument/2006/relationships" xmlns:m="http://schemas.openxmlformats.org/officeDocument/2006/math" xmlns:v="urn:schemas-microsoft-com:vml" xmlns:wp14="http://schemas.microsoft.com/office/word/2010/wordprocessingDrawing" xmlns:wp="http://schemas.openxmlformats.org/drawingml/2006/wordprocessingDrawing" xmlns:w10="urn:schemas-microsoft-com:office:word" xmlns:w="http://schemas.openxmlformats.org/wordprocessingml/2006/main" xmlns:w14="http://schemas.microsoft.com/office/word/2010/wordml" xmlns:wpg="http://schemas.microsoft.com/office/word/2010/wordprocessingGroup" xmlns:wpi="http://schemas.microsoft.com/office/word/2010/wordprocessingInk" xmlns:wne="http://schemas.microsoft.com/office/word/2006/wordml" xmlns:wps="http://schemas.microsoft.com/office/word/2010/wordprocessingShape" mc:Ignorable="w14 wp14">
+  <w:abstractNum w:abstractNumId="0">
+    <w:nsid w:val="5F2CED2B"/>
+    <w:multiLevelType w:val="singleLevel"/>
+    <w:tmpl w:val="5F2CED2B"/>
+    <w:lvl w:ilvl="0" w:tentative="0">
+      <w:start w:val="1"/>
+      <w:numFmt w:val="decimal"/>
+      <w:suff w:val="space"/>
+      <w:lvlText w:val="%1."/>
+      <w:lvlJc w:val="left"/>
+    </w:lvl>
+  </w:abstractNum>
+  <w:abstractNum w:abstractNumId="1">
+    <w:nsid w:val="5F2CEDCA"/>
+    <w:multiLevelType w:val="singleLevel"/>
+    <w:tmpl w:val="5F2CEDCA"/>
+    <w:lvl w:ilvl="0" w:tentative="0">
+      <w:start w:val="1"/>
+      <w:numFmt w:val="decimal"/>
+      <w:suff w:val="nothing"/>
+      <w:lvlText w:val="%1."/>
+      <w:lvlJc w:val="left"/>
+    </w:lvl>
+  </w:abstractNum>
+  <w:num w:numId="1">
+    <w:abstractNumId w:val="0"/>
+  </w:num>
+  <w:num w:numId="2">
+    <w:abstractNumId w:val="1"/>
+  </w:num>
+</w:numbering>
 </file>
 
 <file path=word/styles.xml><?xml version="1.0" encoding="utf-8"?>

--- a/lhb-doc/数据库设计/用户服务模块/RBAC数据库设计.docx
+++ b/lhb-doc/数据库设计/用户服务模块/RBAC数据库设计.docx
@@ -385,9 +385,10 @@
             </w:pPr>
             <w:r>
               <w:rPr>
-                <w:vertAlign w:val="baseline"/>
-              </w:rPr>
-              <w:t>真实姓名</w:t>
+                <w:rFonts w:hint="eastAsia"/>
+                <w:vertAlign w:val="baseline"/>
+              </w:rPr>
+              <w:t>管理网站用户真实姓名</w:t>
             </w:r>
           </w:p>
         </w:tc>
@@ -627,13 +628,7 @@
               </w:rPr>
             </w:pPr>
             <w:r>
-              <w:t>varchar（</w:t>
-            </w:r>
-            <w:r>
-              <w:t>20</w:t>
-            </w:r>
-            <w:r>
-              <w:t>）</w:t>
+              <w:t>varchar（20）</w:t>
             </w:r>
           </w:p>
         </w:tc>
@@ -878,7 +873,19 @@
               </w:rPr>
             </w:pPr>
             <w:r>
-              <w:t>账户状态是否启用，启用：1，禁用：0，默认为启用状态</w:t>
+              <w:t>账户状态是否启用，启用：</w:t>
+            </w:r>
+            <w:r>
+              <w:t>0</w:t>
+            </w:r>
+            <w:r>
+              <w:t>，禁用：</w:t>
+            </w:r>
+            <w:r>
+              <w:t>1</w:t>
+            </w:r>
+            <w:r>
+              <w:t>，默认为启用状态</w:t>
             </w:r>
           </w:p>
         </w:tc>
@@ -999,12 +1006,136 @@
           <w:p>
             <w:pPr>
               <w:jc w:val="center"/>
-              <w:rPr>
-                <w:vertAlign w:val="baseline"/>
-              </w:rPr>
-            </w:pPr>
-            <w:r>
-              <w:t>userface</w:t>
+            </w:pPr>
+            <w:r>
+              <w:t>sys_type</w:t>
+            </w:r>
+          </w:p>
+        </w:tc>
+        <w:tc>
+          <w:tcPr>
+            <w:tcW w:w="1704" w:type="dxa"/>
+            <w:vAlign w:val="top"/>
+          </w:tcPr>
+          <w:p>
+            <w:pPr>
+              <w:jc w:val="center"/>
+            </w:pPr>
+            <w:r>
+              <w:t>int(1)</w:t>
+            </w:r>
+          </w:p>
+        </w:tc>
+        <w:tc>
+          <w:tcPr>
+            <w:tcW w:w="1704" w:type="dxa"/>
+            <w:vAlign w:val="top"/>
+          </w:tcPr>
+          <w:p>
+            <w:pPr>
+              <w:jc w:val="center"/>
+            </w:pPr>
+            <w:r>
+              <w:t>空</w:t>
+            </w:r>
+          </w:p>
+        </w:tc>
+        <w:tc>
+          <w:tcPr>
+            <w:tcW w:w="1705" w:type="dxa"/>
+            <w:vAlign w:val="top"/>
+          </w:tcPr>
+          <w:p>
+            <w:pPr>
+              <w:jc w:val="center"/>
+            </w:pPr>
+            <w:r>
+              <w:t>否</w:t>
+            </w:r>
+          </w:p>
+        </w:tc>
+        <w:tc>
+          <w:tcPr>
+            <w:tcW w:w="1705" w:type="dxa"/>
+            <w:vAlign w:val="top"/>
+          </w:tcPr>
+          <w:p>
+            <w:pPr>
+              <w:jc w:val="center"/>
+            </w:pPr>
+            <w:r>
+              <w:t>系统类型:看是哪个网站的用户，写死</w:t>
+            </w:r>
+          </w:p>
+          <w:p>
+            <w:pPr>
+              <w:numPr>
+                <w:ilvl w:val="0"/>
+                <w:numId w:val="2"/>
+              </w:numPr>
+              <w:jc w:val="center"/>
+            </w:pPr>
+            <w:r>
+              <w:t>门户网站</w:t>
+            </w:r>
+          </w:p>
+          <w:p>
+            <w:pPr>
+              <w:numPr>
+                <w:ilvl w:val="0"/>
+                <w:numId w:val="2"/>
+              </w:numPr>
+              <w:jc w:val="center"/>
+            </w:pPr>
+            <w:r>
+              <w:t>管理网站</w:t>
+            </w:r>
+          </w:p>
+          <w:p>
+            <w:pPr>
+              <w:numPr>
+                <w:ilvl w:val="0"/>
+                <w:numId w:val="2"/>
+              </w:numPr>
+              <w:jc w:val="center"/>
+            </w:pPr>
+            <w:r>
+              <w:t>小程序</w:t>
+            </w:r>
+          </w:p>
+        </w:tc>
+      </w:tr>
+      <w:tr>
+        <w:tblPrEx>
+          <w:tblBorders>
+            <w:top w:val="single" w:color="auto" w:sz="4" w:space="0"/>
+            <w:left w:val="single" w:color="auto" w:sz="4" w:space="0"/>
+            <w:bottom w:val="single" w:color="auto" w:sz="4" w:space="0"/>
+            <w:right w:val="single" w:color="auto" w:sz="4" w:space="0"/>
+            <w:insideH w:val="single" w:color="auto" w:sz="4" w:space="0"/>
+            <w:insideV w:val="single" w:color="auto" w:sz="4" w:space="0"/>
+          </w:tblBorders>
+        </w:tblPrEx>
+        <w:tc>
+          <w:tcPr>
+            <w:tcW w:w="1704" w:type="dxa"/>
+            <w:vAlign w:val="top"/>
+          </w:tcPr>
+          <w:p>
+            <w:pPr>
+              <w:jc w:val="center"/>
+              <w:rPr>
+                <w:vertAlign w:val="baseline"/>
+              </w:rPr>
+            </w:pPr>
+            <w:r>
+              <w:t>u</w:t>
+            </w:r>
+            <w:r>
+              <w:t>ser</w:t>
+            </w:r>
+            <w:r>
+              <w:t>_icon</w:t>
             </w:r>
           </w:p>
         </w:tc>
@@ -1716,7 +1847,13 @@
               <w:jc w:val="center"/>
             </w:pPr>
             <w:r>
-              <w:t>varchar(64)</w:t>
+              <w:t>varchar(</w:t>
+            </w:r>
+            <w:r>
+              <w:t>32</w:t>
+            </w:r>
+            <w:r>
+              <w:t>)</w:t>
             </w:r>
           </w:p>
         </w:tc>
@@ -2360,6 +2497,16 @@
         </w:tc>
       </w:tr>
       <w:tr>
+        <w:tblPrEx>
+          <w:tblBorders>
+            <w:top w:val="single" w:color="auto" w:sz="4" w:space="0"/>
+            <w:left w:val="single" w:color="auto" w:sz="4" w:space="0"/>
+            <w:bottom w:val="single" w:color="auto" w:sz="4" w:space="0"/>
+            <w:right w:val="single" w:color="auto" w:sz="4" w:space="0"/>
+            <w:insideH w:val="single" w:color="auto" w:sz="4" w:space="0"/>
+            <w:insideV w:val="single" w:color="auto" w:sz="4" w:space="0"/>
+          </w:tblBorders>
+        </w:tblPrEx>
         <w:tc>
           <w:tcPr>
             <w:tcW w:w="1419" w:type="dxa"/>
@@ -2488,22 +2635,41 @@
               <w:jc w:val="center"/>
             </w:pPr>
             <w:r>
-              <w:t>权限名字(中文)</w:t>
+              <w:t>权限名字(</w:t>
+            </w:r>
+            <w:r>
+              <w:t>英</w:t>
+            </w:r>
+            <w:r>
+              <w:t>文)</w:t>
             </w:r>
           </w:p>
         </w:tc>
       </w:tr>
       <w:tr>
-        <w:tc>
-          <w:tcPr>
-            <w:tcW w:w="1419" w:type="dxa"/>
-          </w:tcPr>
-          <w:p>
-            <w:pPr>
-              <w:jc w:val="center"/>
-            </w:pPr>
-            <w:r>
-              <w:t>name_en</w:t>
+        <w:tblPrEx>
+          <w:tblBorders>
+            <w:top w:val="single" w:color="auto" w:sz="4" w:space="0"/>
+            <w:left w:val="single" w:color="auto" w:sz="4" w:space="0"/>
+            <w:bottom w:val="single" w:color="auto" w:sz="4" w:space="0"/>
+            <w:right w:val="single" w:color="auto" w:sz="4" w:space="0"/>
+            <w:insideH w:val="single" w:color="auto" w:sz="4" w:space="0"/>
+            <w:insideV w:val="single" w:color="auto" w:sz="4" w:space="0"/>
+          </w:tblBorders>
+        </w:tblPrEx>
+        <w:tc>
+          <w:tcPr>
+            <w:tcW w:w="1419" w:type="dxa"/>
+          </w:tcPr>
+          <w:p>
+            <w:pPr>
+              <w:jc w:val="center"/>
+            </w:pPr>
+            <w:r>
+              <w:t>name_</w:t>
+            </w:r>
+            <w:r>
+              <w:t>zh</w:t>
             </w:r>
           </w:p>
         </w:tc>
@@ -2649,6 +2815,16 @@
         </w:tc>
       </w:tr>
       <w:tr>
+        <w:tblPrEx>
+          <w:tblBorders>
+            <w:top w:val="single" w:color="auto" w:sz="4" w:space="0"/>
+            <w:left w:val="single" w:color="auto" w:sz="4" w:space="0"/>
+            <w:bottom w:val="single" w:color="auto" w:sz="4" w:space="0"/>
+            <w:right w:val="single" w:color="auto" w:sz="4" w:space="0"/>
+            <w:insideH w:val="single" w:color="auto" w:sz="4" w:space="0"/>
+            <w:insideV w:val="single" w:color="auto" w:sz="4" w:space="0"/>
+          </w:tblBorders>
+        </w:tblPrEx>
         <w:tc>
           <w:tcPr>
             <w:tcW w:w="1419" w:type="dxa"/>
@@ -2788,6 +2964,16 @@
         </w:tc>
       </w:tr>
       <w:tr>
+        <w:tblPrEx>
+          <w:tblBorders>
+            <w:top w:val="single" w:color="auto" w:sz="4" w:space="0"/>
+            <w:left w:val="single" w:color="auto" w:sz="4" w:space="0"/>
+            <w:bottom w:val="single" w:color="auto" w:sz="4" w:space="0"/>
+            <w:right w:val="single" w:color="auto" w:sz="4" w:space="0"/>
+            <w:insideH w:val="single" w:color="auto" w:sz="4" w:space="0"/>
+            <w:insideV w:val="single" w:color="auto" w:sz="4" w:space="0"/>
+          </w:tblBorders>
+        </w:tblPrEx>
         <w:tc>
           <w:tcPr>
             <w:tcW w:w="1419" w:type="dxa"/>
@@ -2896,7 +3082,7 @@
         </w:tblCellMar>
       </w:tblPr>
       <w:tblGrid>
-        <w:gridCol w:w="1520"/>
+        <w:gridCol w:w="1419"/>
         <w:gridCol w:w="1419"/>
         <w:gridCol w:w="1420"/>
         <w:gridCol w:w="1420"/>
@@ -3172,7 +3358,10 @@
               <w:jc w:val="center"/>
             </w:pPr>
             <w:r>
-              <w:t>permission_id</w:t>
+              <w:t>role</w:t>
+            </w:r>
+            <w:r>
+              <w:t>_id</w:t>
             </w:r>
           </w:p>
         </w:tc>
@@ -3522,16 +3711,6 @@
         </w:tc>
       </w:tr>
       <w:tr>
-        <w:tblPrEx>
-          <w:tblBorders>
-            <w:top w:val="single" w:color="auto" w:sz="4" w:space="0"/>
-            <w:left w:val="single" w:color="auto" w:sz="4" w:space="0"/>
-            <w:bottom w:val="single" w:color="auto" w:sz="4" w:space="0"/>
-            <w:right w:val="single" w:color="auto" w:sz="4" w:space="0"/>
-            <w:insideH w:val="single" w:color="auto" w:sz="4" w:space="0"/>
-            <w:insideV w:val="single" w:color="auto" w:sz="4" w:space="0"/>
-          </w:tblBorders>
-        </w:tblPrEx>
         <w:tc>
           <w:tcPr>
             <w:tcW w:w="1419" w:type="dxa"/>
@@ -3687,16 +3866,6 @@
         </w:tc>
       </w:tr>
       <w:tr>
-        <w:tblPrEx>
-          <w:tblBorders>
-            <w:top w:val="single" w:color="auto" w:sz="4" w:space="0"/>
-            <w:left w:val="single" w:color="auto" w:sz="4" w:space="0"/>
-            <w:bottom w:val="single" w:color="auto" w:sz="4" w:space="0"/>
-            <w:right w:val="single" w:color="auto" w:sz="4" w:space="0"/>
-            <w:insideH w:val="single" w:color="auto" w:sz="4" w:space="0"/>
-            <w:insideV w:val="single" w:color="auto" w:sz="4" w:space="0"/>
-          </w:tblBorders>
-        </w:tblPrEx>
         <w:tc>
           <w:tcPr>
             <w:tcW w:w="1419" w:type="dxa"/>
@@ -3850,16 +4019,6 @@
         </w:tc>
       </w:tr>
       <w:tr>
-        <w:tblPrEx>
-          <w:tblBorders>
-            <w:top w:val="single" w:color="auto" w:sz="4" w:space="0"/>
-            <w:left w:val="single" w:color="auto" w:sz="4" w:space="0"/>
-            <w:bottom w:val="single" w:color="auto" w:sz="4" w:space="0"/>
-            <w:right w:val="single" w:color="auto" w:sz="4" w:space="0"/>
-            <w:insideH w:val="single" w:color="auto" w:sz="4" w:space="0"/>
-            <w:insideV w:val="single" w:color="auto" w:sz="4" w:space="0"/>
-          </w:tblBorders>
-        </w:tblPrEx>
         <w:tc>
           <w:tcPr>
             <w:tcW w:w="1419" w:type="dxa"/>
@@ -3961,7 +4120,7 @@
       <w:pPr>
         <w:numPr>
           <w:ilvl w:val="0"/>
-          <w:numId w:val="2"/>
+          <w:numId w:val="3"/>
         </w:numPr>
         <w:ind w:firstLine="420" w:firstLineChars="0"/>
       </w:pPr>
@@ -3973,7 +4132,7 @@
       <w:pPr>
         <w:numPr>
           <w:ilvl w:val="0"/>
-          <w:numId w:val="2"/>
+          <w:numId w:val="3"/>
         </w:numPr>
         <w:ind w:firstLine="420" w:firstLineChars="0"/>
       </w:pPr>
@@ -3985,7 +4144,7 @@
       <w:pPr>
         <w:numPr>
           <w:ilvl w:val="0"/>
-          <w:numId w:val="2"/>
+          <w:numId w:val="3"/>
         </w:numPr>
         <w:ind w:firstLine="420" w:firstLineChars="0"/>
       </w:pPr>
@@ -4138,16 +4297,6 @@
         </w:tc>
       </w:tr>
       <w:tr>
-        <w:tblPrEx>
-          <w:tblBorders>
-            <w:top w:val="single" w:color="auto" w:sz="4" w:space="0"/>
-            <w:left w:val="single" w:color="auto" w:sz="4" w:space="0"/>
-            <w:bottom w:val="single" w:color="auto" w:sz="4" w:space="0"/>
-            <w:right w:val="single" w:color="auto" w:sz="4" w:space="0"/>
-            <w:insideH w:val="single" w:color="auto" w:sz="4" w:space="0"/>
-            <w:insideV w:val="single" w:color="auto" w:sz="4" w:space="0"/>
-          </w:tblBorders>
-        </w:tblPrEx>
         <w:tc>
           <w:tcPr>
             <w:tcW w:w="1704" w:type="dxa"/>
@@ -4335,16 +4484,6 @@
         </w:tc>
       </w:tr>
       <w:tr>
-        <w:tblPrEx>
-          <w:tblBorders>
-            <w:top w:val="single" w:color="auto" w:sz="4" w:space="0"/>
-            <w:left w:val="single" w:color="auto" w:sz="4" w:space="0"/>
-            <w:bottom w:val="single" w:color="auto" w:sz="4" w:space="0"/>
-            <w:right w:val="single" w:color="auto" w:sz="4" w:space="0"/>
-            <w:insideH w:val="single" w:color="auto" w:sz="4" w:space="0"/>
-            <w:insideV w:val="single" w:color="auto" w:sz="4" w:space="0"/>
-          </w:tblBorders>
-        </w:tblPrEx>
         <w:tc>
           <w:tcPr>
             <w:tcW w:w="1704" w:type="dxa"/>
@@ -4529,16 +4668,6 @@
         </w:tc>
       </w:tr>
       <w:tr>
-        <w:tblPrEx>
-          <w:tblBorders>
-            <w:top w:val="single" w:color="auto" w:sz="4" w:space="0"/>
-            <w:left w:val="single" w:color="auto" w:sz="4" w:space="0"/>
-            <w:bottom w:val="single" w:color="auto" w:sz="4" w:space="0"/>
-            <w:right w:val="single" w:color="auto" w:sz="4" w:space="0"/>
-            <w:insideH w:val="single" w:color="auto" w:sz="4" w:space="0"/>
-            <w:insideV w:val="single" w:color="auto" w:sz="4" w:space="0"/>
-          </w:tblBorders>
-        </w:tblPrEx>
         <w:tc>
           <w:tcPr>
             <w:tcW w:w="1704" w:type="dxa"/>
@@ -4569,13 +4698,7 @@
               </w:rPr>
             </w:pPr>
             <w:r>
-              <w:t>varchar（</w:t>
-            </w:r>
-            <w:r>
-              <w:t>20</w:t>
-            </w:r>
-            <w:r>
-              <w:t>）</w:t>
+              <w:t>varchar（20）</w:t>
             </w:r>
           </w:p>
         </w:tc>
@@ -4666,7 +4789,10 @@
               <w:jc w:val="center"/>
             </w:pPr>
             <w:r>
-              <w:t>Int(1)</w:t>
+              <w:t>i</w:t>
+            </w:r>
+            <w:r>
+              <w:t>nt(1)</w:t>
             </w:r>
           </w:p>
         </w:tc>
@@ -4747,6 +4873,111 @@
             </w:pPr>
             <w:r>
               <w:t>4:github登录</w:t>
+            </w:r>
+          </w:p>
+        </w:tc>
+      </w:tr>
+      <w:tr>
+        <w:tc>
+          <w:tcPr>
+            <w:tcW w:w="1704" w:type="dxa"/>
+            <w:vAlign w:val="top"/>
+          </w:tcPr>
+          <w:p>
+            <w:pPr>
+              <w:jc w:val="center"/>
+            </w:pPr>
+            <w:r>
+              <w:t>sys_type</w:t>
+            </w:r>
+          </w:p>
+        </w:tc>
+        <w:tc>
+          <w:tcPr>
+            <w:tcW w:w="1704" w:type="dxa"/>
+            <w:vAlign w:val="top"/>
+          </w:tcPr>
+          <w:p>
+            <w:pPr>
+              <w:jc w:val="center"/>
+            </w:pPr>
+            <w:r>
+              <w:t>int(1)</w:t>
+            </w:r>
+          </w:p>
+        </w:tc>
+        <w:tc>
+          <w:tcPr>
+            <w:tcW w:w="1704" w:type="dxa"/>
+            <w:vAlign w:val="top"/>
+          </w:tcPr>
+          <w:p>
+            <w:pPr>
+              <w:jc w:val="center"/>
+            </w:pPr>
+            <w:r>
+              <w:t>空</w:t>
+            </w:r>
+          </w:p>
+        </w:tc>
+        <w:tc>
+          <w:tcPr>
+            <w:tcW w:w="1705" w:type="dxa"/>
+            <w:vAlign w:val="top"/>
+          </w:tcPr>
+          <w:p>
+            <w:pPr>
+              <w:jc w:val="center"/>
+            </w:pPr>
+            <w:r>
+              <w:t>否</w:t>
+            </w:r>
+          </w:p>
+        </w:tc>
+        <w:tc>
+          <w:tcPr>
+            <w:tcW w:w="1705" w:type="dxa"/>
+            <w:vAlign w:val="top"/>
+          </w:tcPr>
+          <w:p>
+            <w:pPr>
+              <w:jc w:val="center"/>
+            </w:pPr>
+            <w:r>
+              <w:t>系统类型:看是哪个网站的用户，写死</w:t>
+            </w:r>
+          </w:p>
+          <w:p>
+            <w:pPr>
+              <w:numPr>
+                <w:numId w:val="0"/>
+              </w:numPr>
+              <w:jc w:val="both"/>
+            </w:pPr>
+            <w:r>
+              <w:t>1.门户网站</w:t>
+            </w:r>
+          </w:p>
+          <w:p>
+            <w:pPr>
+              <w:numPr>
+                <w:numId w:val="0"/>
+              </w:numPr>
+              <w:jc w:val="both"/>
+            </w:pPr>
+            <w:r>
+              <w:t>2管理网站</w:t>
+            </w:r>
+          </w:p>
+          <w:p>
+            <w:pPr>
+              <w:numPr>
+                <w:numId w:val="0"/>
+              </w:numPr>
+              <w:jc w:val="both"/>
+            </w:pPr>
+            <w:r>
+              <w:t>3小程序</w:t>
             </w:r>
           </w:p>
         </w:tc>
@@ -4940,7 +5171,19 @@
               </w:rPr>
             </w:pPr>
             <w:r>
-              <w:t>账户状态是否启用，启用：1，禁用：0，默认为启用状态</w:t>
+              <w:t>账户状态是否启用，启用：</w:t>
+            </w:r>
+            <w:r>
+              <w:t>0</w:t>
+            </w:r>
+            <w:r>
+              <w:t>，禁用：</w:t>
+            </w:r>
+            <w:r>
+              <w:t>1</w:t>
+            </w:r>
+            <w:r>
+              <w:t>，默认为启用状态</w:t>
             </w:r>
           </w:p>
         </w:tc>
@@ -4986,13 +5229,7 @@
               </w:rPr>
             </w:pPr>
             <w:r>
-              <w:t>varchar(</w:t>
-            </w:r>
-            <w:r>
-              <w:t>40</w:t>
-            </w:r>
-            <w:r>
-              <w:t>)</w:t>
+              <w:t>varchar(40)</w:t>
             </w:r>
           </w:p>
         </w:tc>
@@ -5060,15 +5297,7 @@
               <w:rPr>
                 <w:vertAlign w:val="baseline"/>
               </w:rPr>
-              <w:t>PU+年月日+四位递增</w:t>
-            </w:r>
-            <w:bookmarkStart w:id="0" w:name="_GoBack"/>
-            <w:bookmarkEnd w:id="0"/>
-            <w:r>
-              <w:rPr>
-                <w:vertAlign w:val="baseline"/>
-              </w:rPr>
-              <w:t>数</w:t>
+              <w:t>PU+年月日+四位递增数</w:t>
             </w:r>
           </w:p>
         </w:tc>
@@ -5097,7 +5326,7 @@
               </w:rPr>
             </w:pPr>
             <w:r>
-              <w:t>userface</w:t>
+              <w:t>user_icon</w:t>
             </w:r>
           </w:p>
         </w:tc>
@@ -5712,7 +5941,13 @@
               <w:jc w:val="center"/>
             </w:pPr>
             <w:r>
-              <w:t>varchar(64)</w:t>
+              <w:t>varchar(</w:t>
+            </w:r>
+            <w:r>
+              <w:t>32</w:t>
+            </w:r>
+            <w:r>
+              <w:t>)</w:t>
             </w:r>
           </w:p>
         </w:tc>
@@ -6282,16 +6517,6 @@
         </w:tc>
       </w:tr>
       <w:tr>
-        <w:tblPrEx>
-          <w:tblBorders>
-            <w:top w:val="single" w:color="auto" w:sz="4" w:space="0"/>
-            <w:left w:val="single" w:color="auto" w:sz="4" w:space="0"/>
-            <w:bottom w:val="single" w:color="auto" w:sz="4" w:space="0"/>
-            <w:right w:val="single" w:color="auto" w:sz="4" w:space="0"/>
-            <w:insideH w:val="single" w:color="auto" w:sz="4" w:space="0"/>
-            <w:insideV w:val="single" w:color="auto" w:sz="4" w:space="0"/>
-          </w:tblBorders>
-        </w:tblPrEx>
         <w:tc>
           <w:tcPr>
             <w:tcW w:w="1419" w:type="dxa"/>
@@ -6443,16 +6668,6 @@
         </w:tc>
       </w:tr>
       <w:tr>
-        <w:tblPrEx>
-          <w:tblBorders>
-            <w:top w:val="single" w:color="auto" w:sz="4" w:space="0"/>
-            <w:left w:val="single" w:color="auto" w:sz="4" w:space="0"/>
-            <w:bottom w:val="single" w:color="auto" w:sz="4" w:space="0"/>
-            <w:right w:val="single" w:color="auto" w:sz="4" w:space="0"/>
-            <w:insideH w:val="single" w:color="auto" w:sz="4" w:space="0"/>
-            <w:insideV w:val="single" w:color="auto" w:sz="4" w:space="0"/>
-          </w:tblBorders>
-        </w:tblPrEx>
         <w:tc>
           <w:tcPr>
             <w:tcW w:w="1419" w:type="dxa"/>
@@ -6597,16 +6812,6 @@
         </w:tc>
       </w:tr>
       <w:tr>
-        <w:tblPrEx>
-          <w:tblBorders>
-            <w:top w:val="single" w:color="auto" w:sz="4" w:space="0"/>
-            <w:left w:val="single" w:color="auto" w:sz="4" w:space="0"/>
-            <w:bottom w:val="single" w:color="auto" w:sz="4" w:space="0"/>
-            <w:right w:val="single" w:color="auto" w:sz="4" w:space="0"/>
-            <w:insideH w:val="single" w:color="auto" w:sz="4" w:space="0"/>
-            <w:insideV w:val="single" w:color="auto" w:sz="4" w:space="0"/>
-          </w:tblBorders>
-        </w:tblPrEx>
         <w:tc>
           <w:tcPr>
             <w:tcW w:w="1419" w:type="dxa"/>
@@ -6772,16 +6977,6 @@
         </w:tc>
       </w:tr>
       <w:tr>
-        <w:tblPrEx>
-          <w:tblBorders>
-            <w:top w:val="single" w:color="auto" w:sz="4" w:space="0"/>
-            <w:left w:val="single" w:color="auto" w:sz="4" w:space="0"/>
-            <w:bottom w:val="single" w:color="auto" w:sz="4" w:space="0"/>
-            <w:right w:val="single" w:color="auto" w:sz="4" w:space="0"/>
-            <w:insideH w:val="single" w:color="auto" w:sz="4" w:space="0"/>
-            <w:insideV w:val="single" w:color="auto" w:sz="4" w:space="0"/>
-          </w:tblBorders>
-        </w:tblPrEx>
         <w:tc>
           <w:tcPr>
             <w:tcW w:w="1419" w:type="dxa"/>
@@ -6972,7 +7167,7 @@
         </w:tblCellMar>
       </w:tblPr>
       <w:tblGrid>
-        <w:gridCol w:w="1520"/>
+        <w:gridCol w:w="1419"/>
         <w:gridCol w:w="1419"/>
         <w:gridCol w:w="1420"/>
         <w:gridCol w:w="1420"/>
@@ -7248,7 +7443,12 @@
               <w:jc w:val="center"/>
             </w:pPr>
             <w:r>
-              <w:t>permission_id</w:t>
+              <w:t>role</w:t>
+            </w:r>
+            <w:bookmarkStart w:id="0" w:name="_GoBack"/>
+            <w:bookmarkEnd w:id="0"/>
+            <w:r>
+              <w:t>_id</w:t>
             </w:r>
           </w:p>
         </w:tc>
@@ -7598,16 +7798,6 @@
         </w:tc>
       </w:tr>
       <w:tr>
-        <w:tblPrEx>
-          <w:tblBorders>
-            <w:top w:val="single" w:color="auto" w:sz="4" w:space="0"/>
-            <w:left w:val="single" w:color="auto" w:sz="4" w:space="0"/>
-            <w:bottom w:val="single" w:color="auto" w:sz="4" w:space="0"/>
-            <w:right w:val="single" w:color="auto" w:sz="4" w:space="0"/>
-            <w:insideH w:val="single" w:color="auto" w:sz="4" w:space="0"/>
-            <w:insideV w:val="single" w:color="auto" w:sz="4" w:space="0"/>
-          </w:tblBorders>
-        </w:tblPrEx>
         <w:tc>
           <w:tcPr>
             <w:tcW w:w="1419" w:type="dxa"/>
@@ -7763,16 +7953,6 @@
         </w:tc>
       </w:tr>
       <w:tr>
-        <w:tblPrEx>
-          <w:tblBorders>
-            <w:top w:val="single" w:color="auto" w:sz="4" w:space="0"/>
-            <w:left w:val="single" w:color="auto" w:sz="4" w:space="0"/>
-            <w:bottom w:val="single" w:color="auto" w:sz="4" w:space="0"/>
-            <w:right w:val="single" w:color="auto" w:sz="4" w:space="0"/>
-            <w:insideH w:val="single" w:color="auto" w:sz="4" w:space="0"/>
-            <w:insideV w:val="single" w:color="auto" w:sz="4" w:space="0"/>
-          </w:tblBorders>
-        </w:tblPrEx>
         <w:tc>
           <w:tcPr>
             <w:tcW w:w="1419" w:type="dxa"/>
@@ -7926,16 +8106,6 @@
         </w:tc>
       </w:tr>
       <w:tr>
-        <w:tblPrEx>
-          <w:tblBorders>
-            <w:top w:val="single" w:color="auto" w:sz="4" w:space="0"/>
-            <w:left w:val="single" w:color="auto" w:sz="4" w:space="0"/>
-            <w:bottom w:val="single" w:color="auto" w:sz="4" w:space="0"/>
-            <w:right w:val="single" w:color="auto" w:sz="4" w:space="0"/>
-            <w:insideH w:val="single" w:color="auto" w:sz="4" w:space="0"/>
-            <w:insideV w:val="single" w:color="auto" w:sz="4" w:space="0"/>
-          </w:tblBorders>
-        </w:tblPrEx>
         <w:tc>
           <w:tcPr>
             <w:tcW w:w="1419" w:type="dxa"/>
@@ -8054,10 +8224,25 @@
       <w:lvlJc w:val="left"/>
     </w:lvl>
   </w:abstractNum>
+  <w:abstractNum w:abstractNumId="2">
+    <w:nsid w:val="5F2CF9EC"/>
+    <w:multiLevelType w:val="singleLevel"/>
+    <w:tmpl w:val="5F2CF9EC"/>
+    <w:lvl w:ilvl="0" w:tentative="0">
+      <w:start w:val="1"/>
+      <w:numFmt w:val="decimal"/>
+      <w:suff w:val="nothing"/>
+      <w:lvlText w:val="%1."/>
+      <w:lvlJc w:val="left"/>
+    </w:lvl>
+  </w:abstractNum>
   <w:num w:numId="1">
     <w:abstractNumId w:val="0"/>
   </w:num>
   <w:num w:numId="2">
+    <w:abstractNumId w:val="2"/>
+  </w:num>
+  <w:num w:numId="3">
     <w:abstractNumId w:val="1"/>
   </w:num>
 </w:numbering>
